--- a/Desarrollo/SLM/Documentos/SLM_PP.docx
+++ b/Desarrollo/SLM/Documentos/SLM_PP.docx
@@ -561,8 +561,6 @@
           </w:r>
           <w:r>
             <w:tab/>
-          </w:r>
-          <w:r>
             <w:t>4</w:t>
           </w:r>
         </w:p>
@@ -583,8 +581,6 @@
           </w:r>
           <w:r>
             <w:tab/>
-          </w:r>
-          <w:r>
             <w:t>4</w:t>
           </w:r>
         </w:p>
@@ -605,8 +601,6 @@
           </w:r>
           <w:r>
             <w:tab/>
-          </w:r>
-          <w:r>
             <w:t>4</w:t>
           </w:r>
         </w:p>
@@ -626,8 +620,6 @@
           </w:r>
           <w:r>
             <w:tab/>
-          </w:r>
-          <w:r>
             <w:t>5</w:t>
           </w:r>
         </w:p>
@@ -647,8 +639,6 @@
           </w:r>
           <w:r>
             <w:tab/>
-          </w:r>
-          <w:r>
             <w:t>5</w:t>
           </w:r>
         </w:p>
@@ -668,8 +658,6 @@
           </w:r>
           <w:r>
             <w:tab/>
-          </w:r>
-          <w:r>
             <w:t>5</w:t>
           </w:r>
         </w:p>
@@ -689,8 +677,6 @@
           </w:r>
           <w:r>
             <w:tab/>
-          </w:r>
-          <w:r>
             <w:t>5</w:t>
           </w:r>
         </w:p>
@@ -706,15 +692,10 @@
             </w:rPr>
           </w:pPr>
           <w:r>
-            <w:t>Requis</w:t>
-          </w:r>
-          <w:r>
-            <w:t>itos de aprobación del proyecto</w:t>
+            <w:t>Requisitos de aprobación del proyecto</w:t>
           </w:r>
           <w:r>
             <w:tab/>
-          </w:r>
-          <w:r>
             <w:t>5</w:t>
           </w:r>
         </w:p>
@@ -734,8 +715,6 @@
           </w:r>
           <w:r>
             <w:tab/>
-          </w:r>
-          <w:r>
             <w:t>5</w:t>
           </w:r>
         </w:p>
@@ -756,8 +735,6 @@
           </w:r>
           <w:r>
             <w:tab/>
-          </w:r>
-          <w:r>
             <w:t>5</w:t>
           </w:r>
         </w:p>
@@ -777,8 +754,6 @@
           </w:r>
           <w:r>
             <w:tab/>
-          </w:r>
-          <w:r>
             <w:t>6</w:t>
           </w:r>
         </w:p>
@@ -798,8 +773,6 @@
           </w:r>
           <w:r>
             <w:tab/>
-          </w:r>
-          <w:r>
             <w:t>6</w:t>
           </w:r>
           <w:r>
@@ -888,42 +861,40 @@
           <w:color w:val="365F91"/>
         </w:rPr>
       </w:pPr>
-      <w:bookmarkStart w:id="0" w:name="_GoBack"/>
+    </w:p>
+    <w:p>
+      <w:pPr>
+        <w:spacing w:after="0" w:line="240" w:lineRule="auto"/>
+        <w:rPr>
+          <w:b/>
+          <w:color w:val="365F91"/>
+        </w:rPr>
+      </w:pPr>
+    </w:p>
+    <w:p>
+      <w:pPr>
+        <w:spacing w:after="0" w:line="240" w:lineRule="auto"/>
+        <w:rPr>
+          <w:b/>
+          <w:color w:val="365F91"/>
+        </w:rPr>
+      </w:pPr>
+    </w:p>
+    <w:p>
+      <w:pPr>
+        <w:spacing w:after="0" w:line="240" w:lineRule="auto"/>
+        <w:rPr>
+          <w:b/>
+          <w:color w:val="365F91"/>
+        </w:rPr>
+      </w:pPr>
+    </w:p>
+    <w:p>
+      <w:pPr>
+        <w:pStyle w:val="Ttulo1"/>
+      </w:pPr>
+      <w:bookmarkStart w:id="0" w:name="_gjdgxs" w:colFirst="0" w:colLast="0"/>
       <w:bookmarkEnd w:id="0"/>
-    </w:p>
-    <w:p>
-      <w:pPr>
-        <w:spacing w:after="0" w:line="240" w:lineRule="auto"/>
-        <w:rPr>
-          <w:b/>
-          <w:color w:val="365F91"/>
-        </w:rPr>
-      </w:pPr>
-    </w:p>
-    <w:p>
-      <w:pPr>
-        <w:spacing w:after="0" w:line="240" w:lineRule="auto"/>
-        <w:rPr>
-          <w:b/>
-          <w:color w:val="365F91"/>
-        </w:rPr>
-      </w:pPr>
-    </w:p>
-    <w:p>
-      <w:pPr>
-        <w:spacing w:after="0" w:line="240" w:lineRule="auto"/>
-        <w:rPr>
-          <w:b/>
-          <w:color w:val="365F91"/>
-        </w:rPr>
-      </w:pPr>
-    </w:p>
-    <w:p>
-      <w:pPr>
-        <w:pStyle w:val="Ttulo1"/>
-      </w:pPr>
-      <w:bookmarkStart w:id="1" w:name="_gjdgxs" w:colFirst="0" w:colLast="0"/>
-      <w:bookmarkEnd w:id="1"/>
       <w:r>
         <w:t>Información del proyecto</w:t>
       </w:r>
@@ -1183,8 +1154,13 @@
               <w:spacing w:after="0" w:line="240" w:lineRule="auto"/>
             </w:pPr>
             <w:r>
-              <w:t>Cesar Chavez</w:t>
-            </w:r>
+              <w:t xml:space="preserve">Cesar </w:t>
+            </w:r>
+            <w:proofErr w:type="spellStart"/>
+            <w:r>
+              <w:t>Chavez</w:t>
+            </w:r>
+            <w:proofErr w:type="spellEnd"/>
           </w:p>
         </w:tc>
       </w:tr>
@@ -1193,15 +1169,15 @@
       <w:pPr>
         <w:pStyle w:val="Ttulo1"/>
       </w:pPr>
-      <w:bookmarkStart w:id="2" w:name="_qb4qwwdlt49n" w:colFirst="0" w:colLast="0"/>
+      <w:bookmarkStart w:id="1" w:name="_qb4qwwdlt49n" w:colFirst="0" w:colLast="0"/>
+      <w:bookmarkEnd w:id="1"/>
+    </w:p>
+    <w:p>
+      <w:pPr>
+        <w:pStyle w:val="Ttulo1"/>
+      </w:pPr>
+      <w:bookmarkStart w:id="2" w:name="_1fob9te" w:colFirst="0" w:colLast="0"/>
       <w:bookmarkEnd w:id="2"/>
-    </w:p>
-    <w:p>
-      <w:pPr>
-        <w:pStyle w:val="Ttulo1"/>
-      </w:pPr>
-      <w:bookmarkStart w:id="3" w:name="_1fob9te" w:colFirst="0" w:colLast="0"/>
-      <w:bookmarkEnd w:id="3"/>
       <w:r>
         <w:t>Propósito y justificación del proyecto</w:t>
       </w:r>
@@ -1273,15 +1249,15 @@
       <w:pPr>
         <w:pStyle w:val="Ttulo1"/>
       </w:pPr>
-      <w:bookmarkStart w:id="4" w:name="_zeffan8142y" w:colFirst="0" w:colLast="0"/>
+      <w:bookmarkStart w:id="3" w:name="_zeffan8142y" w:colFirst="0" w:colLast="0"/>
+      <w:bookmarkEnd w:id="3"/>
+    </w:p>
+    <w:p>
+      <w:pPr>
+        <w:pStyle w:val="Ttulo1"/>
+      </w:pPr>
+      <w:bookmarkStart w:id="4" w:name="_3znysh7" w:colFirst="0" w:colLast="0"/>
       <w:bookmarkEnd w:id="4"/>
-    </w:p>
-    <w:p>
-      <w:pPr>
-        <w:pStyle w:val="Ttulo1"/>
-      </w:pPr>
-      <w:bookmarkStart w:id="5" w:name="_3znysh7" w:colFirst="0" w:colLast="0"/>
-      <w:bookmarkEnd w:id="5"/>
       <w:r>
         <w:t>Descripción del proyecto y entregables</w:t>
       </w:r>
@@ -1419,10 +1395,7 @@
               <w:spacing w:after="0" w:line="240" w:lineRule="auto"/>
             </w:pPr>
             <w:r>
-              <w:t>Implementar Los Casos d</w:t>
-            </w:r>
-            <w:r>
-              <w:t>e Uso relevantes</w:t>
+              <w:t>Implementar Los Casos de Uso relevantes</w:t>
             </w:r>
           </w:p>
           <w:p>
@@ -1486,8 +1459,8 @@
       <w:pPr>
         <w:pStyle w:val="Ttulo1"/>
       </w:pPr>
-      <w:bookmarkStart w:id="6" w:name="_2et92p0" w:colFirst="0" w:colLast="0"/>
-      <w:bookmarkEnd w:id="6"/>
+      <w:bookmarkStart w:id="5" w:name="_2et92p0" w:colFirst="0" w:colLast="0"/>
+      <w:bookmarkEnd w:id="5"/>
       <w:r>
         <w:lastRenderedPageBreak/>
         <w:t>Requerimientos de alto nivel</w:t>
@@ -1497,8 +1470,8 @@
       <w:pPr>
         <w:pStyle w:val="Ttulo2"/>
       </w:pPr>
-      <w:bookmarkStart w:id="7" w:name="_tyjcwt" w:colFirst="0" w:colLast="0"/>
-      <w:bookmarkEnd w:id="7"/>
+      <w:bookmarkStart w:id="6" w:name="_tyjcwt" w:colFirst="0" w:colLast="0"/>
+      <w:bookmarkEnd w:id="6"/>
       <w:r>
         <w:t>Requerimientos del producto</w:t>
       </w:r>
@@ -1617,10 +1590,7 @@
               <w:contextualSpacing/>
             </w:pPr>
             <w:r>
-              <w:t>Mostrar disponibilidad de salas en distintos horarios y capacidad máxima de</w:t>
-            </w:r>
-            <w:r>
-              <w:t xml:space="preserve"> personas por sala.</w:t>
+              <w:t>Mostrar disponibilidad de salas en distintos horarios y capacidad máxima de personas por sala.</w:t>
             </w:r>
           </w:p>
           <w:p>
@@ -1664,11 +1634,8 @@
           </w:p>
           <w:p>
             <w:pPr>
-              <w:numPr>
-                <w:ilvl w:val="0"/>
-                <w:numId w:val="2"/>
-              </w:numPr>
-              <w:spacing w:after="0" w:line="240" w:lineRule="auto"/>
+              <w:spacing w:after="0" w:line="240" w:lineRule="auto"/>
+              <w:ind w:left="720"/>
               <w:contextualSpacing/>
             </w:pPr>
           </w:p>
@@ -1709,15 +1676,15 @@
       <w:pPr>
         <w:pStyle w:val="Ttulo2"/>
       </w:pPr>
-      <w:bookmarkStart w:id="8" w:name="_6fpzfrfm8xxt" w:colFirst="0" w:colLast="0"/>
+      <w:bookmarkStart w:id="7" w:name="_6fpzfrfm8xxt" w:colFirst="0" w:colLast="0"/>
+      <w:bookmarkEnd w:id="7"/>
+    </w:p>
+    <w:p>
+      <w:pPr>
+        <w:pStyle w:val="Ttulo2"/>
+      </w:pPr>
+      <w:bookmarkStart w:id="8" w:name="_3dy6vkm" w:colFirst="0" w:colLast="0"/>
       <w:bookmarkEnd w:id="8"/>
-    </w:p>
-    <w:p>
-      <w:pPr>
-        <w:pStyle w:val="Ttulo2"/>
-      </w:pPr>
-      <w:bookmarkStart w:id="9" w:name="_3dy6vkm" w:colFirst="0" w:colLast="0"/>
-      <w:bookmarkEnd w:id="9"/>
       <w:r>
         <w:t>Requerimientos del proyecto</w:t>
       </w:r>
@@ -1791,13 +1758,18 @@
               <w:spacing w:after="0" w:line="240" w:lineRule="auto"/>
               <w:contextualSpacing/>
             </w:pPr>
-            <w:bookmarkStart w:id="10" w:name="_1t3h5sf" w:colFirst="0" w:colLast="0"/>
-            <w:bookmarkEnd w:id="10"/>
-            <w:r>
-              <w:t>Se utilizará la herramienta GITHUB c</w:t>
-            </w:r>
-            <w:r>
-              <w:t>omo sistema de versionamiento del desarrollo del producto para realizar los seguimientos en el avance del mismo.</w:t>
+            <w:bookmarkStart w:id="9" w:name="_1t3h5sf" w:colFirst="0" w:colLast="0"/>
+            <w:bookmarkEnd w:id="9"/>
+            <w:r>
+              <w:t xml:space="preserve">Se utilizará la herramienta GITHUB como sistema de </w:t>
+            </w:r>
+            <w:proofErr w:type="spellStart"/>
+            <w:r>
+              <w:t>versionamiento</w:t>
+            </w:r>
+            <w:proofErr w:type="spellEnd"/>
+            <w:r>
+              <w:t xml:space="preserve"> del desarrollo del producto para realizar los seguimientos en el avance del mismo.</w:t>
             </w:r>
           </w:p>
           <w:p>
@@ -1850,15 +1822,15 @@
       <w:pPr>
         <w:pStyle w:val="Ttulo1"/>
       </w:pPr>
-      <w:bookmarkStart w:id="11" w:name="_9nd8yu6b7lbe" w:colFirst="0" w:colLast="0"/>
+      <w:bookmarkStart w:id="10" w:name="_9nd8yu6b7lbe" w:colFirst="0" w:colLast="0"/>
+      <w:bookmarkEnd w:id="10"/>
+    </w:p>
+    <w:p>
+      <w:pPr>
+        <w:pStyle w:val="Ttulo1"/>
+      </w:pPr>
+      <w:bookmarkStart w:id="11" w:name="_4d34og8" w:colFirst="0" w:colLast="0"/>
       <w:bookmarkEnd w:id="11"/>
-    </w:p>
-    <w:p>
-      <w:pPr>
-        <w:pStyle w:val="Ttulo1"/>
-      </w:pPr>
-      <w:bookmarkStart w:id="12" w:name="_4d34og8" w:colFirst="0" w:colLast="0"/>
-      <w:bookmarkEnd w:id="12"/>
       <w:r>
         <w:t>Objetivos</w:t>
       </w:r>
@@ -2177,13 +2149,7 @@
               <w:spacing w:after="0"/>
             </w:pPr>
             <w:r>
-              <w:t xml:space="preserve">Fecha de Finalización: </w:t>
-            </w:r>
-            <w:r>
-              <w:t>7</w:t>
-            </w:r>
-            <w:r>
-              <w:t xml:space="preserve"> semanas</w:t>
+              <w:t>Fecha de Finalización: 7 semanas</w:t>
             </w:r>
           </w:p>
         </w:tc>
@@ -2565,8 +2531,8 @@
       <w:pPr>
         <w:pStyle w:val="Ttulo1"/>
       </w:pPr>
-      <w:bookmarkStart w:id="13" w:name="_2s8eyo1" w:colFirst="0" w:colLast="0"/>
-      <w:bookmarkEnd w:id="13"/>
+      <w:bookmarkStart w:id="12" w:name="_2s8eyo1" w:colFirst="0" w:colLast="0"/>
+      <w:bookmarkEnd w:id="12"/>
       <w:r>
         <w:t>Riesgos iniciales de alto nivel</w:t>
       </w:r>
@@ -2655,15 +2621,15 @@
       <w:pPr>
         <w:pStyle w:val="Ttulo1"/>
       </w:pPr>
-      <w:bookmarkStart w:id="14" w:name="_gqsk61ijtde0" w:colFirst="0" w:colLast="0"/>
+      <w:bookmarkStart w:id="13" w:name="_gqsk61ijtde0" w:colFirst="0" w:colLast="0"/>
+      <w:bookmarkEnd w:id="13"/>
+    </w:p>
+    <w:p>
+      <w:pPr>
+        <w:pStyle w:val="Ttulo1"/>
+      </w:pPr>
+      <w:bookmarkStart w:id="14" w:name="_17dp8vu" w:colFirst="0" w:colLast="0"/>
       <w:bookmarkEnd w:id="14"/>
-    </w:p>
-    <w:p>
-      <w:pPr>
-        <w:pStyle w:val="Ttulo1"/>
-      </w:pPr>
-      <w:bookmarkStart w:id="15" w:name="_17dp8vu" w:colFirst="0" w:colLast="0"/>
-      <w:bookmarkEnd w:id="15"/>
       <w:r>
         <w:t>Cronograma de hitos principales</w:t>
       </w:r>
@@ -2773,8 +2739,13 @@
               <w:jc w:val="center"/>
             </w:pPr>
             <w:r>
-              <w:t>Entrega del Project Chapter</w:t>
-            </w:r>
+              <w:t xml:space="preserve">Entrega del Project </w:t>
+            </w:r>
+            <w:proofErr w:type="spellStart"/>
+            <w:r>
+              <w:t>Chapter</w:t>
+            </w:r>
+            <w:proofErr w:type="spellEnd"/>
           </w:p>
         </w:tc>
         <w:tc>
@@ -2941,7 +2912,13 @@
               <w:jc w:val="center"/>
             </w:pPr>
             <w:r>
-              <w:t>Verificar todo el produto de software</w:t>
+              <w:t xml:space="preserve">Verificar todo el </w:t>
+            </w:r>
+            <w:r>
+              <w:t>producto</w:t>
+            </w:r>
+            <w:r>
+              <w:t xml:space="preserve"> de software</w:t>
             </w:r>
           </w:p>
         </w:tc>
@@ -2986,10 +2963,18 @@
       <w:pPr>
         <w:pStyle w:val="Ttulo1"/>
       </w:pPr>
-      <w:bookmarkStart w:id="16" w:name="_3rdcrjn" w:colFirst="0" w:colLast="0"/>
-      <w:bookmarkEnd w:id="16"/>
+      <w:bookmarkStart w:id="15" w:name="_3rdcrjn" w:colFirst="0" w:colLast="0"/>
+      <w:bookmarkEnd w:id="15"/>
       <w:r>
-        <w:t>Lista de Interesados (stakeholders)</w:t>
+        <w:t>Lista de Interesados (</w:t>
+      </w:r>
+      <w:proofErr w:type="spellStart"/>
+      <w:r>
+        <w:t>stakeholders</w:t>
+      </w:r>
+      <w:proofErr w:type="spellEnd"/>
+      <w:r>
+        <w:t>)</w:t>
       </w:r>
     </w:p>
     <w:tbl>
@@ -3130,8 +3115,8 @@
       <w:pPr>
         <w:pStyle w:val="Ttulo1"/>
       </w:pPr>
-      <w:bookmarkStart w:id="17" w:name="_26in1rg" w:colFirst="0" w:colLast="0"/>
-      <w:bookmarkEnd w:id="17"/>
+      <w:bookmarkStart w:id="16" w:name="_26in1rg" w:colFirst="0" w:colLast="0"/>
+      <w:bookmarkEnd w:id="16"/>
       <w:r>
         <w:t>Requisitos de aprobación del proyecto</w:t>
       </w:r>
@@ -3208,8 +3193,8 @@
       <w:pPr>
         <w:pStyle w:val="Ttulo1"/>
       </w:pPr>
-      <w:bookmarkStart w:id="18" w:name="_lnxbz9" w:colFirst="0" w:colLast="0"/>
-      <w:bookmarkEnd w:id="18"/>
+      <w:bookmarkStart w:id="17" w:name="_lnxbz9" w:colFirst="0" w:colLast="0"/>
+      <w:bookmarkEnd w:id="17"/>
       <w:r>
         <w:t>Asignación del gerente de proyecto y nivel de autoridad</w:t>
       </w:r>
@@ -3218,8 +3203,8 @@
       <w:pPr>
         <w:pStyle w:val="Ttulo2"/>
       </w:pPr>
-      <w:bookmarkStart w:id="19" w:name="_35nkun2" w:colFirst="0" w:colLast="0"/>
-      <w:bookmarkEnd w:id="19"/>
+      <w:bookmarkStart w:id="18" w:name="_35nkun2" w:colFirst="0" w:colLast="0"/>
+      <w:bookmarkEnd w:id="18"/>
       <w:r>
         <w:t>Gerente de proyecto</w:t>
       </w:r>
@@ -3327,7 +3312,15 @@
               <w:jc w:val="center"/>
             </w:pPr>
             <w:r>
-              <w:t xml:space="preserve">Cesar Chavez </w:t>
+              <w:t xml:space="preserve">Cesar </w:t>
+            </w:r>
+            <w:proofErr w:type="spellStart"/>
+            <w:r>
+              <w:t>Chavez</w:t>
+            </w:r>
+            <w:proofErr w:type="spellEnd"/>
+            <w:r>
+              <w:t xml:space="preserve"> </w:t>
             </w:r>
           </w:p>
         </w:tc>
@@ -3362,10 +3355,18 @@
       <w:pPr>
         <w:pStyle w:val="Ttulo1"/>
       </w:pPr>
-      <w:bookmarkStart w:id="20" w:name="_1ksv4uv" w:colFirst="0" w:colLast="0"/>
+      <w:bookmarkStart w:id="19" w:name="_1ksv4uv" w:colFirst="0" w:colLast="0"/>
+      <w:bookmarkEnd w:id="19"/>
+      <w:r>
+        <w:t>Personal y recursos pre</w:t>
+      </w:r>
+      <w:r>
+        <w:t xml:space="preserve"> </w:t>
+      </w:r>
+      <w:bookmarkStart w:id="20" w:name="_GoBack"/>
       <w:bookmarkEnd w:id="20"/>
       <w:r>
-        <w:t>Personal y recursos preasignados</w:t>
+        <w:t>asignados</w:t>
       </w:r>
     </w:p>
     <w:tbl>
@@ -3471,8 +3472,13 @@
               <w:jc w:val="center"/>
             </w:pPr>
             <w:r>
-              <w:t>Edwin Junior Deza Culque</w:t>
-            </w:r>
+              <w:t xml:space="preserve">Edwin Junior Deza </w:t>
+            </w:r>
+            <w:proofErr w:type="spellStart"/>
+            <w:r>
+              <w:t>Culque</w:t>
+            </w:r>
+            <w:proofErr w:type="spellEnd"/>
           </w:p>
         </w:tc>
         <w:tc>
@@ -3571,8 +3577,21 @@
               <w:jc w:val="center"/>
             </w:pPr>
             <w:r>
-              <w:t>Cesar Chavez Gutierres</w:t>
-            </w:r>
+              <w:t xml:space="preserve">Cesar </w:t>
+            </w:r>
+            <w:proofErr w:type="spellStart"/>
+            <w:r>
+              <w:t>Chavez</w:t>
+            </w:r>
+            <w:proofErr w:type="spellEnd"/>
+            <w:r>
+              <w:t xml:space="preserve"> </w:t>
+            </w:r>
+            <w:proofErr w:type="spellStart"/>
+            <w:r>
+              <w:t>Gutierres</w:t>
+            </w:r>
+            <w:proofErr w:type="spellEnd"/>
           </w:p>
         </w:tc>
         <w:tc>
@@ -3621,8 +3640,13 @@
               <w:jc w:val="center"/>
             </w:pPr>
             <w:r>
-              <w:t>Juan Chavez</w:t>
-            </w:r>
+              <w:t xml:space="preserve">Juan </w:t>
+            </w:r>
+            <w:proofErr w:type="spellStart"/>
+            <w:r>
+              <w:t>Chavez</w:t>
+            </w:r>
+            <w:proofErr w:type="spellEnd"/>
           </w:p>
         </w:tc>
         <w:tc>
@@ -3644,9 +3668,11 @@
               <w:spacing w:after="0" w:line="240" w:lineRule="auto"/>
               <w:jc w:val="center"/>
             </w:pPr>
+            <w:proofErr w:type="spellStart"/>
             <w:r>
               <w:t>Tester</w:t>
             </w:r>
+            <w:proofErr w:type="spellEnd"/>
           </w:p>
         </w:tc>
       </w:tr>
@@ -4978,9 +5004,7 @@
       <w:tblStyleRowBandSize w:val="1"/>
       <w:tblStyleColBandSize w:val="1"/>
       <w:tblCellMar>
-        <w:top w:w="0" w:type="dxa"/>
         <w:left w:w="108" w:type="dxa"/>
-        <w:bottom w:w="0" w:type="dxa"/>
         <w:right w:w="108" w:type="dxa"/>
       </w:tblCellMar>
     </w:tblPr>
@@ -4991,9 +5015,7 @@
       <w:tblStyleRowBandSize w:val="1"/>
       <w:tblStyleColBandSize w:val="1"/>
       <w:tblCellMar>
-        <w:top w:w="0" w:type="dxa"/>
         <w:left w:w="108" w:type="dxa"/>
-        <w:bottom w:w="0" w:type="dxa"/>
         <w:right w:w="108" w:type="dxa"/>
       </w:tblCellMar>
     </w:tblPr>
@@ -5004,9 +5026,7 @@
       <w:tblStyleRowBandSize w:val="1"/>
       <w:tblStyleColBandSize w:val="1"/>
       <w:tblCellMar>
-        <w:top w:w="0" w:type="dxa"/>
         <w:left w:w="108" w:type="dxa"/>
-        <w:bottom w:w="0" w:type="dxa"/>
         <w:right w:w="108" w:type="dxa"/>
       </w:tblCellMar>
     </w:tblPr>
@@ -5017,9 +5037,7 @@
       <w:tblStyleRowBandSize w:val="1"/>
       <w:tblStyleColBandSize w:val="1"/>
       <w:tblCellMar>
-        <w:top w:w="0" w:type="dxa"/>
         <w:left w:w="108" w:type="dxa"/>
-        <w:bottom w:w="0" w:type="dxa"/>
         <w:right w:w="108" w:type="dxa"/>
       </w:tblCellMar>
     </w:tblPr>
@@ -5030,9 +5048,7 @@
       <w:tblStyleRowBandSize w:val="1"/>
       <w:tblStyleColBandSize w:val="1"/>
       <w:tblCellMar>
-        <w:top w:w="0" w:type="dxa"/>
         <w:left w:w="108" w:type="dxa"/>
-        <w:bottom w:w="0" w:type="dxa"/>
         <w:right w:w="108" w:type="dxa"/>
       </w:tblCellMar>
     </w:tblPr>
@@ -5043,9 +5059,7 @@
       <w:tblStyleRowBandSize w:val="1"/>
       <w:tblStyleColBandSize w:val="1"/>
       <w:tblCellMar>
-        <w:top w:w="0" w:type="dxa"/>
         <w:left w:w="108" w:type="dxa"/>
-        <w:bottom w:w="0" w:type="dxa"/>
         <w:right w:w="108" w:type="dxa"/>
       </w:tblCellMar>
     </w:tblPr>
@@ -5056,9 +5070,7 @@
       <w:tblStyleRowBandSize w:val="1"/>
       <w:tblStyleColBandSize w:val="1"/>
       <w:tblCellMar>
-        <w:top w:w="0" w:type="dxa"/>
         <w:left w:w="108" w:type="dxa"/>
-        <w:bottom w:w="0" w:type="dxa"/>
         <w:right w:w="108" w:type="dxa"/>
       </w:tblCellMar>
     </w:tblPr>
@@ -5069,9 +5081,7 @@
       <w:tblStyleRowBandSize w:val="1"/>
       <w:tblStyleColBandSize w:val="1"/>
       <w:tblCellMar>
-        <w:top w:w="0" w:type="dxa"/>
         <w:left w:w="108" w:type="dxa"/>
-        <w:bottom w:w="0" w:type="dxa"/>
         <w:right w:w="108" w:type="dxa"/>
       </w:tblCellMar>
     </w:tblPr>
@@ -5082,9 +5092,7 @@
       <w:tblStyleRowBandSize w:val="1"/>
       <w:tblStyleColBandSize w:val="1"/>
       <w:tblCellMar>
-        <w:top w:w="0" w:type="dxa"/>
         <w:left w:w="108" w:type="dxa"/>
-        <w:bottom w:w="0" w:type="dxa"/>
         <w:right w:w="108" w:type="dxa"/>
       </w:tblCellMar>
     </w:tblPr>
@@ -5095,9 +5103,7 @@
       <w:tblStyleRowBandSize w:val="1"/>
       <w:tblStyleColBandSize w:val="1"/>
       <w:tblCellMar>
-        <w:top w:w="0" w:type="dxa"/>
         <w:left w:w="108" w:type="dxa"/>
-        <w:bottom w:w="0" w:type="dxa"/>
         <w:right w:w="108" w:type="dxa"/>
       </w:tblCellMar>
     </w:tblPr>
@@ -5108,9 +5114,7 @@
       <w:tblStyleRowBandSize w:val="1"/>
       <w:tblStyleColBandSize w:val="1"/>
       <w:tblCellMar>
-        <w:top w:w="0" w:type="dxa"/>
         <w:left w:w="108" w:type="dxa"/>
-        <w:bottom w:w="0" w:type="dxa"/>
         <w:right w:w="108" w:type="dxa"/>
       </w:tblCellMar>
     </w:tblPr>
@@ -5121,9 +5125,7 @@
       <w:tblStyleRowBandSize w:val="1"/>
       <w:tblStyleColBandSize w:val="1"/>
       <w:tblCellMar>
-        <w:top w:w="0" w:type="dxa"/>
         <w:left w:w="108" w:type="dxa"/>
-        <w:bottom w:w="0" w:type="dxa"/>
         <w:right w:w="108" w:type="dxa"/>
       </w:tblCellMar>
     </w:tblPr>
@@ -5134,9 +5136,7 @@
       <w:tblStyleRowBandSize w:val="1"/>
       <w:tblStyleColBandSize w:val="1"/>
       <w:tblCellMar>
-        <w:top w:w="0" w:type="dxa"/>
         <w:left w:w="108" w:type="dxa"/>
-        <w:bottom w:w="0" w:type="dxa"/>
         <w:right w:w="108" w:type="dxa"/>
       </w:tblCellMar>
     </w:tblPr>

--- a/Desarrollo/SLM/Documentos/SLM_PP.docx
+++ b/Desarrollo/SLM/Documentos/SLM_PP.docx
@@ -2218,7 +2218,7 @@
               <w:jc w:val="center"/>
             </w:pPr>
             <w:r>
-              <w:t>30/07/2017</w:t>
+              <w:t>13/08/2017</w:t>
             </w:r>
           </w:p>
         </w:tc>
@@ -2267,7 +2267,10 @@
               <w:jc w:val="center"/>
             </w:pPr>
             <w:r>
-              <w:t>06/08/2017</w:t>
+              <w:t>20</w:t>
+            </w:r>
+            <w:r>
+              <w:t>/08/2017</w:t>
             </w:r>
           </w:p>
         </w:tc>
@@ -2316,7 +2319,10 @@
               <w:jc w:val="center"/>
             </w:pPr>
             <w:r>
-              <w:t>13/08/2017</w:t>
+              <w:t>27</w:t>
+            </w:r>
+            <w:r>
+              <w:t>/08/2017</w:t>
             </w:r>
           </w:p>
         </w:tc>
@@ -2343,6 +2349,8 @@
             <w:r>
               <w:t xml:space="preserve">Elaborar la Lista de requisitos </w:t>
             </w:r>
+            <w:bookmarkStart w:id="12" w:name="_GoBack"/>
+            <w:bookmarkEnd w:id="12"/>
           </w:p>
         </w:tc>
         <w:tc>
@@ -2365,7 +2373,16 @@
               <w:jc w:val="center"/>
             </w:pPr>
             <w:r>
-              <w:t>20/08/2017</w:t>
+              <w:t>20</w:t>
+            </w:r>
+            <w:r>
+              <w:t>/0</w:t>
+            </w:r>
+            <w:r>
+              <w:t>9</w:t>
+            </w:r>
+            <w:r>
+              <w:t>/2017</w:t>
             </w:r>
           </w:p>
         </w:tc>
@@ -2417,7 +2434,10 @@
               <w:jc w:val="center"/>
             </w:pPr>
             <w:r>
-              <w:t>27/08/2017</w:t>
+              <w:t>29/09</w:t>
+            </w:r>
+            <w:r>
+              <w:t>/2017</w:t>
             </w:r>
           </w:p>
         </w:tc>
@@ -2469,7 +2489,16 @@
               <w:jc w:val="center"/>
             </w:pPr>
             <w:r>
-              <w:t>04/08/2017</w:t>
+              <w:t>06</w:t>
+            </w:r>
+            <w:r>
+              <w:t>/</w:t>
+            </w:r>
+            <w:r>
+              <w:t>10</w:t>
+            </w:r>
+            <w:r>
+              <w:t>/2017</w:t>
             </w:r>
           </w:p>
         </w:tc>
@@ -2521,7 +2550,10 @@
               <w:jc w:val="center"/>
             </w:pPr>
             <w:r>
-              <w:t>11/08/2017</w:t>
+              <w:t>13/10</w:t>
+            </w:r>
+            <w:r>
+              <w:t>/2017</w:t>
             </w:r>
           </w:p>
         </w:tc>
@@ -2531,8 +2563,8 @@
       <w:pPr>
         <w:pStyle w:val="Ttulo1"/>
       </w:pPr>
-      <w:bookmarkStart w:id="12" w:name="_2s8eyo1" w:colFirst="0" w:colLast="0"/>
-      <w:bookmarkEnd w:id="12"/>
+      <w:bookmarkStart w:id="13" w:name="_2s8eyo1" w:colFirst="0" w:colLast="0"/>
+      <w:bookmarkEnd w:id="13"/>
       <w:r>
         <w:t>Riesgos iniciales de alto nivel</w:t>
       </w:r>
@@ -2621,15 +2653,15 @@
       <w:pPr>
         <w:pStyle w:val="Ttulo1"/>
       </w:pPr>
-      <w:bookmarkStart w:id="13" w:name="_gqsk61ijtde0" w:colFirst="0" w:colLast="0"/>
-      <w:bookmarkEnd w:id="13"/>
+      <w:bookmarkStart w:id="14" w:name="_gqsk61ijtde0" w:colFirst="0" w:colLast="0"/>
+      <w:bookmarkEnd w:id="14"/>
     </w:p>
     <w:p>
       <w:pPr>
         <w:pStyle w:val="Ttulo1"/>
       </w:pPr>
-      <w:bookmarkStart w:id="14" w:name="_17dp8vu" w:colFirst="0" w:colLast="0"/>
-      <w:bookmarkEnd w:id="14"/>
+      <w:bookmarkStart w:id="15" w:name="_17dp8vu" w:colFirst="0" w:colLast="0"/>
+      <w:bookmarkEnd w:id="15"/>
       <w:r>
         <w:t>Cronograma de hitos principales</w:t>
       </w:r>
@@ -2963,8 +2995,8 @@
       <w:pPr>
         <w:pStyle w:val="Ttulo1"/>
       </w:pPr>
-      <w:bookmarkStart w:id="15" w:name="_3rdcrjn" w:colFirst="0" w:colLast="0"/>
-      <w:bookmarkEnd w:id="15"/>
+      <w:bookmarkStart w:id="16" w:name="_3rdcrjn" w:colFirst="0" w:colLast="0"/>
+      <w:bookmarkEnd w:id="16"/>
       <w:r>
         <w:t>Lista de Interesados (</w:t>
       </w:r>
@@ -3115,8 +3147,8 @@
       <w:pPr>
         <w:pStyle w:val="Ttulo1"/>
       </w:pPr>
-      <w:bookmarkStart w:id="16" w:name="_26in1rg" w:colFirst="0" w:colLast="0"/>
-      <w:bookmarkEnd w:id="16"/>
+      <w:bookmarkStart w:id="17" w:name="_26in1rg" w:colFirst="0" w:colLast="0"/>
+      <w:bookmarkEnd w:id="17"/>
       <w:r>
         <w:t>Requisitos de aprobación del proyecto</w:t>
       </w:r>
@@ -3193,8 +3225,8 @@
       <w:pPr>
         <w:pStyle w:val="Ttulo1"/>
       </w:pPr>
-      <w:bookmarkStart w:id="17" w:name="_lnxbz9" w:colFirst="0" w:colLast="0"/>
-      <w:bookmarkEnd w:id="17"/>
+      <w:bookmarkStart w:id="18" w:name="_lnxbz9" w:colFirst="0" w:colLast="0"/>
+      <w:bookmarkEnd w:id="18"/>
       <w:r>
         <w:t>Asignación del gerente de proyecto y nivel de autoridad</w:t>
       </w:r>
@@ -3203,8 +3235,8 @@
       <w:pPr>
         <w:pStyle w:val="Ttulo2"/>
       </w:pPr>
-      <w:bookmarkStart w:id="18" w:name="_35nkun2" w:colFirst="0" w:colLast="0"/>
-      <w:bookmarkEnd w:id="18"/>
+      <w:bookmarkStart w:id="19" w:name="_35nkun2" w:colFirst="0" w:colLast="0"/>
+      <w:bookmarkEnd w:id="19"/>
       <w:r>
         <w:t>Gerente de proyecto</w:t>
       </w:r>
@@ -3355,16 +3387,14 @@
       <w:pPr>
         <w:pStyle w:val="Ttulo1"/>
       </w:pPr>
-      <w:bookmarkStart w:id="19" w:name="_1ksv4uv" w:colFirst="0" w:colLast="0"/>
-      <w:bookmarkEnd w:id="19"/>
+      <w:bookmarkStart w:id="20" w:name="_1ksv4uv" w:colFirst="0" w:colLast="0"/>
+      <w:bookmarkEnd w:id="20"/>
       <w:r>
         <w:t>Personal y recursos pre</w:t>
       </w:r>
       <w:r>
         <w:t xml:space="preserve"> </w:t>
       </w:r>
-      <w:bookmarkStart w:id="20" w:name="_GoBack"/>
-      <w:bookmarkEnd w:id="20"/>
       <w:r>
         <w:t>asignados</w:t>
       </w:r>
@@ -3472,13 +3502,8 @@
               <w:jc w:val="center"/>
             </w:pPr>
             <w:r>
-              <w:t xml:space="preserve">Edwin Junior Deza </w:t>
-            </w:r>
-            <w:proofErr w:type="spellStart"/>
-            <w:r>
-              <w:t>Culque</w:t>
-            </w:r>
-            <w:proofErr w:type="spellEnd"/>
+              <w:t>Edwin Junior Deza Culque</w:t>
+            </w:r>
           </w:p>
         </w:tc>
         <w:tc>

--- a/Desarrollo/SLM/Documentos/SLM_PP.docx
+++ b/Desarrollo/SLM/Documentos/SLM_PP.docx
@@ -2489,7 +2489,7 @@
               <w:jc w:val="center"/>
             </w:pPr>
             <w:r>
-              <w:t>06</w:t>
+              <w:t>13</w:t>
             </w:r>
             <w:r>
               <w:t>/</w:t>
@@ -2550,7 +2550,10 @@
               <w:jc w:val="center"/>
             </w:pPr>
             <w:r>
-              <w:t>13/10</w:t>
+              <w:t>20</w:t>
+            </w:r>
+            <w:r>
+              <w:t>/10</w:t>
             </w:r>
             <w:r>
               <w:t>/2017</w:t>
